--- a/projeto02/relatorio/proj02_relatorio_alan_caio.docx
+++ b/projeto02/relatorio/proj02_relatorio_alan_caio.docx
@@ -40,31 +40,7 @@
           <w:szCs w:val="28"/>
           <w:lang w:val="pt-BR"/>
         </w:rPr>
-        <w:t>Relatório Projeto 0</w:t>
-      </w:r>
-      <w:r>
-        <w:rPr>
-          <w:sz w:val="28"/>
-          <w:szCs w:val="28"/>
-          <w:lang w:val="pt-BR"/>
-        </w:rPr>
-        <w:t>2</w:t>
-      </w:r>
-      <w:r>
-        <w:rPr>
-          <w:sz w:val="28"/>
-          <w:szCs w:val="28"/>
-          <w:lang w:val="pt-BR"/>
-        </w:rPr>
-        <w:t xml:space="preserve"> – </w:t>
-      </w:r>
-      <w:r>
-        <w:rPr>
-          <w:sz w:val="28"/>
-          <w:szCs w:val="28"/>
-          <w:lang w:val="pt-BR"/>
-        </w:rPr>
-        <w:t>Simulador de Paginação</w:t>
+        <w:t>Relatório Projeto 02 – Simulador de Paginação</w:t>
       </w:r>
     </w:p>
     <w:p>
@@ -78,12 +54,7 @@
           <w:lang w:val="pt-BR"/>
         </w:rPr>
         <w:tab/>
-      </w:r>
-      <w:r>
-        <w:rPr>
-          <w:lang w:val="pt-BR"/>
-        </w:rPr>
-        <w:t>A proposta de desenvolvimento de um simulador de paginação foi bastante desafiadora, e por isso a conlcusão do projeto foi igualmente gratificante. O funcionamento da paginação é por vezes confuso, de forma que foi necessário entender bem o funcionamento para estruturar um simulador verossímil e realmente útil. Além da dificuldade na implementação das estruturas de memória e políticas de substituição, as diversas complicações que foram propostas, como leitura de argumentos pela linha de comando e implementação de pausa, apresentaram desafios inesperados. Esses elementos, no entanto, aproximam o projeto de um programa “completo” e foram, neste sentido, extremamente interessantes de implementar.</w:t>
+        <w:t>O desenvolvimento de um simulador de paginação foi bastante desafiador, e por isso a conclusão do projeto foi igualmente gratificante. Como a paginação é por vezes confusa, foi necessário compreendê-la bem para estruturar um simulador verossímil e realmente útil. Além da dificuldade em implementar as estruturas de memória e as políticas de substituição, as diversas complicações propostas, como a leitura de argumentos pela linha de comando e a implementação de pausa, apresentaram desafios inesperados. Esses elementos, no entanto, aproximam o projeto de um programa “completo” e foram, neste sentido, extremamente interessantes de implementar.</w:t>
       </w:r>
     </w:p>
     <w:p>
@@ -140,9 +111,7 @@
       </w:pPr>
       <w:r>
         <w:rPr>
-          <w:rFonts w:ascii="Consolas" w:hAnsi="Consolas"/>
-          <w:sz w:val="22"/>
-          <w:szCs w:val="22"/>
+          <w:lang w:val="pt-BR"/>
         </w:rPr>
       </w:r>
     </w:p>
@@ -427,9 +396,7 @@
       </w:pPr>
       <w:r>
         <w:rPr>
-          <w:rFonts w:ascii="Consolas" w:hAnsi="Consolas"/>
-          <w:sz w:val="22"/>
-          <w:szCs w:val="22"/>
+          <w:lang w:val="pt-BR"/>
         </w:rPr>
       </w:r>
     </w:p>
@@ -533,6 +500,16 @@
         </w:rPr>
       </w:pPr>
       <w:r>
+        <w:rPr>
+          <w:lang w:val="pt-BR"/>
+        </w:rPr>
+      </w:r>
+    </w:p>
+    <w:p>
+      <w:pPr>
+        <w:pStyle w:val="Normal"/>
+        <w:spacing w:before="0" w:after="0"/>
+        <w:jc w:val="both"/>
         <w:rPr>
           <w:rFonts w:ascii="Aptos" w:hAnsi="Aptos"/>
           <w:b/>
@@ -540,28 +517,13 @@
           <w:sz w:val="24"/>
           <w:szCs w:val="24"/>
         </w:rPr>
-      </w:r>
-    </w:p>
-    <w:p>
-      <w:pPr>
-        <w:pStyle w:val="Normal"/>
-        <w:spacing w:before="0" w:after="0"/>
-        <w:jc w:val="both"/>
-        <w:rPr>
-          <w:rFonts w:ascii="Aptos" w:hAnsi="Aptos"/>
+      </w:pPr>
+      <w:r>
+        <w:rPr>
           <w:b/>
           <w:bCs/>
           <w:sz w:val="24"/>
           <w:szCs w:val="24"/>
-        </w:rPr>
-      </w:pPr>
-      <w:r>
-        <w:rPr>
-          <w:rFonts w:ascii="Aptos" w:hAnsi="Aptos"/>
-          <w:b/>
-          <w:bCs/>
-          <w:sz w:val="24"/>
-          <w:szCs w:val="24"/>
           <w:lang w:val="pt-BR"/>
         </w:rPr>
         <w:tab/>
@@ -579,9 +541,7 @@
       </w:pPr>
       <w:r>
         <w:rPr>
-          <w:rFonts w:ascii="Consolas" w:hAnsi="Consolas"/>
-          <w:sz w:val="22"/>
-          <w:szCs w:val="22"/>
+          <w:lang w:val="pt-BR"/>
         </w:rPr>
       </w:r>
       <w:r>
@@ -591,6 +551,7 @@
     <w:p>
       <w:pPr>
         <w:pStyle w:val="Normal"/>
+        <w:spacing w:before="0" w:after="160"/>
         <w:jc w:val="both"/>
         <w:rPr/>
       </w:pPr>
@@ -678,7 +639,9 @@
         </w:rPr>
       </w:pPr>
       <w:r>
-        <w:rPr/>
+        <w:rPr>
+          <w:lang w:val="pt-BR"/>
+        </w:rPr>
       </w:r>
       <w:r>
         <w:br w:type="page"/>
@@ -687,6 +650,7 @@
     <w:p>
       <w:pPr>
         <w:pStyle w:val="Normal"/>
+        <w:spacing w:before="0" w:after="160"/>
         <w:jc w:val="both"/>
         <w:rPr/>
       </w:pPr>
@@ -774,7 +738,9 @@
         </w:rPr>
       </w:pPr>
       <w:r>
-        <w:rPr/>
+        <w:rPr>
+          <w:lang w:val="pt-BR"/>
+        </w:rPr>
       </w:r>
       <w:r>
         <w:br w:type="page"/>
